--- a/++Templated Entries/LAURA ONLY ACCESS COMPLETED/VISUAL ARTS/Archipenko, Alexander (Kochman) /Archipenko Templated LD.docx
+++ b/++Templated Entries/LAURA ONLY ACCESS COMPLETED/VISUAL ARTS/Archipenko, Alexander (Kochman) /Archipenko Templated LD.docx
@@ -622,7 +622,12 @@
                       <w:docPart w:val="7CD1BECD582067419221BBE846929AD9"/>
                     </w:placeholder>
                   </w:sdtPr>
-                  <w:sdtEndPr/>
+                  <w:sdtEndPr>
+                    <w:rPr>
+                      <w:sz w:val="20"/>
+                      <w:szCs w:val="20"/>
+                    </w:rPr>
+                  </w:sdtEndPr>
                   <w:sdtContent>
                     <w:r>
                       <w:t xml:space="preserve">Alexander </w:t>
@@ -784,314 +789,440 @@
               </w:p>
               <w:p/>
               <w:p>
-                <w:r>
-                  <w:t xml:space="preserve">He first exhibited with </w:t>
-                </w:r>
-                <w:r>
-                  <w:t>the artists in his new circle</w:t>
-                </w:r>
-                <w:r>
-                  <w:t xml:space="preserve"> in 1910 at the Salon des </w:t>
+                <w:pPr>
+                  <w:rPr>
+                    <w:sz w:val="20"/>
+                    <w:szCs w:val="20"/>
+                  </w:rPr>
+                </w:pPr>
+                <w:r>
+                  <w:rPr>
+                    <w:sz w:val="20"/>
+                    <w:szCs w:val="20"/>
+                  </w:rPr>
+                  <w:t xml:space="preserve">Image: </w:t>
                 </w:r>
                 <w:proofErr w:type="spellStart"/>
                 <w:r>
-                  <w:t>Indépendents</w:t>
+                  <w:rPr>
+                    <w:sz w:val="20"/>
+                    <w:szCs w:val="20"/>
+                  </w:rPr>
+                  <w:t>Médrano</w:t>
                 </w:r>
                 <w:proofErr w:type="spellEnd"/>
                 <w:r>
-                  <w:t xml:space="preserve"> XXVI, joining them regularly until their last group show in 1920. Among numerous additional exhibits are the </w:t>
+                  <w:rPr>
+                    <w:sz w:val="20"/>
+                    <w:szCs w:val="20"/>
+                  </w:rPr>
+                  <w:t xml:space="preserve"> II, 1913–14. ‘</w:t>
                 </w:r>
                 <w:proofErr w:type="spellStart"/>
                 <w:r>
-                  <w:t>Armory</w:t>
+                  <w:rPr>
+                    <w:sz w:val="20"/>
+                    <w:szCs w:val="20"/>
+                  </w:rPr>
+                  <w:t>Sculpto</w:t>
                 </w:r>
                 <w:proofErr w:type="spellEnd"/>
                 <w:r>
-                  <w:t xml:space="preserve"> Show in 1913, the Futurists in 1914 and solo, at Der Sturm in Berlin 1913, the Venice Biennale in 1920 and at </w:t>
-                </w:r>
-                <w:proofErr w:type="spellStart"/>
-                <w:r>
-                  <w:t>Société</w:t>
-                </w:r>
-                <w:proofErr w:type="spellEnd"/>
-                <w:r>
-                  <w:t xml:space="preserve"> </w:t>
-                </w:r>
-                <w:proofErr w:type="spellStart"/>
-                <w:r>
-                  <w:t>Anonyme</w:t>
-                </w:r>
-                <w:proofErr w:type="spellEnd"/>
-                <w:r>
-                  <w:t xml:space="preserve">, New York in 1921. </w:t>
-                </w:r>
+                  <w:rPr>
+                    <w:sz w:val="20"/>
+                    <w:szCs w:val="20"/>
+                  </w:rPr>
+                  <w:t>-painting’, Painted</w:t>
+                </w:r>
+                <w:r>
+                  <w:rPr>
+                    <w:sz w:val="20"/>
+                    <w:szCs w:val="20"/>
+                  </w:rPr>
+                  <w:t xml:space="preserve"> tin, wood, glass, and painted </w:t>
+                </w:r>
+              </w:p>
+              <w:p>
+                <w:pPr>
+                  <w:rPr>
+                    <w:sz w:val="20"/>
+                    <w:szCs w:val="20"/>
+                  </w:rPr>
+                </w:pPr>
                 <w:proofErr w:type="gramStart"/>
                 <w:r>
-                  <w:t xml:space="preserve">The latter was organized by Marcel Duchamp and Katherine Dreier, </w:t>
-                </w:r>
-                <w:r>
-                  <w:t xml:space="preserve">who was </w:t>
-                </w:r>
-                <w:r>
-                  <w:t>an ardent promoter of modern art in the United States</w:t>
+                  <w:rPr>
+                    <w:sz w:val="20"/>
+                    <w:szCs w:val="20"/>
+                  </w:rPr>
+                  <w:t>oilcloth</w:t>
                 </w:r>
                 <w:proofErr w:type="gramEnd"/>
                 <w:r>
-                  <w:t xml:space="preserve">. </w:t>
+                  <w:rPr>
+                    <w:sz w:val="20"/>
+                    <w:szCs w:val="20"/>
+                  </w:rPr>
+                  <w:t xml:space="preserve">, 49 7/8 × 20 1/4 × 12 1/2 inches (126.6 × 51.5 × 31.7 cm). Solomon R. </w:t>
                 </w:r>
               </w:p>
-              <w:p/>
               <w:p>
-                <w:r>
-                  <w:t>The years fro</w:t>
-                </w:r>
-                <w:r>
-                  <w:t>m 1908 until the early 1920s were</w:t>
-                </w:r>
-                <w:r>
-                  <w:t xml:space="preserve"> an extremely innovative period in Archipenko’s artistic production. A number of his early works with the human figure are block-like and self-contained explorations of mass and shape in varying degrees of angularity. Voids of space and concave and convex forms are increasingly included as defining sculptural elements (e.g., </w:t>
-                </w:r>
-                <w:r>
+                <w:pPr>
                   <w:rPr>
-                    <w:i/>
+                    <w:sz w:val="20"/>
+                    <w:szCs w:val="20"/>
                   </w:rPr>
-                  <w:t>Woman Combing Her Hair</w:t>
-                </w:r>
-                <w:r>
-                  <w:t>, 1914) and are informed by dance, movement, and the dynamics of opposing forces, an interest of many artists at the time. Beginning in 1914, Archipenko</w:t>
-                </w:r>
-                <w:r>
-                  <w:t xml:space="preserve"> produced his </w:t>
-                </w:r>
-                <w:proofErr w:type="spellStart"/>
-                <w:r>
-                  <w:t>sculpto</w:t>
-                </w:r>
-                <w:proofErr w:type="spellEnd"/>
-                <w:r>
-                  <w:t xml:space="preserve">-paintings — </w:t>
-                </w:r>
-                <w:r>
-                  <w:t>constructed, brightly painted wall reliefs, inspired in part by collage’s assemblage of various textured elements. He created near forty, primarily focusing o</w:t>
-                </w:r>
-                <w:r>
-                  <w:t>n women in interiors until 1923;</w:t>
-                </w:r>
-                <w:r>
-                  <w:t xml:space="preserve"> </w:t>
-                </w:r>
-                <w:r>
-                  <w:t>he resumed creating wall reliefs</w:t>
-                </w:r>
-                <w:r>
-                  <w:t xml:space="preserve"> in the 1950s.</w:t>
+                </w:pPr>
+                <w:r>
+                  <w:rPr>
+                    <w:sz w:val="20"/>
+                    <w:szCs w:val="20"/>
+                  </w:rPr>
+                  <w:t xml:space="preserve">Guggenheim Museum, New York, 56.1445. © 2013 </w:t>
+                </w:r>
+                <w:r>
+                  <w:rPr>
+                    <w:sz w:val="20"/>
+                    <w:szCs w:val="20"/>
+                  </w:rPr>
+                  <w:t>Estate of Alexander Archipenko/</w:t>
                 </w:r>
               </w:p>
-              <w:p/>
               <w:p>
-                <w:r>
-                  <w:t xml:space="preserve">In 1920, Archipenko moved to Berlin and opened a school while still maintaining his Paris studio. There he married the sculptor Angelica Bruno-Schmitz, who worked under the name Gela Forster. She was a founding member of the Dresdner </w:t>
-                </w:r>
-                <w:proofErr w:type="spellStart"/>
-                <w:r>
-                  <w:t>Sezession</w:t>
-                </w:r>
-                <w:proofErr w:type="spellEnd"/>
-                <w:r>
-                  <w:t xml:space="preserve"> </w:t>
-                </w:r>
-                <w:proofErr w:type="spellStart"/>
-                <w:r>
-                  <w:t>Gruppe</w:t>
-                </w:r>
-                <w:proofErr w:type="spellEnd"/>
-                <w:r>
-                  <w:t xml:space="preserve"> 1919, and a significant artist of German Expressionism. In 1921, Archipenko returned to more naturalistic representations, such as </w:t>
-                </w:r>
-                <w:r>
+                <w:pPr>
                   <w:rPr>
-                    <w:i/>
+                    <w:sz w:val="20"/>
+                    <w:szCs w:val="20"/>
                   </w:rPr>
-                  <w:t>Feminine Solitude</w:t>
-                </w:r>
-                <w:r>
-                  <w:t xml:space="preserve"> (</w:t>
-                </w:r>
-                <w:r>
-                  <w:t>1921</w:t>
-                </w:r>
-                <w:r>
-                  <w:t>)</w:t>
-                </w:r>
-                <w:r>
-                  <w:t xml:space="preserve">. He and Schmitz emigrated to the U.S. in 1923, settling in New York. In 1927, he received a patent for his invention </w:t>
-                </w:r>
-                <w:proofErr w:type="spellStart"/>
+                </w:pPr>
                 <w:r>
                   <w:rPr>
-                    <w:i/>
+                    <w:sz w:val="20"/>
+                    <w:szCs w:val="20"/>
                   </w:rPr>
-                  <w:t>Archipentura</w:t>
-                </w:r>
-                <w:proofErr w:type="spellEnd"/>
-                <w:r>
-                  <w:t xml:space="preserve">, a machine designed to produce </w:t>
-                </w:r>
-                <w:r>
-                  <w:t>‘</w:t>
-                </w:r>
-                <w:r>
-                  <w:t>true motion</w:t>
-                </w:r>
-                <w:r>
-                  <w:t>’</w:t>
-                </w:r>
-                <w:r>
-                  <w:t xml:space="preserve"> in painting. Now lost, it consisted of two 3’ x 7’ boxes, into which horizontal strips of canvas were sequentially mounted to make up an entire image. When activated, a mechanism moved the strips, changing the image. He continued to exhibit across the U.S. and was given a solo exhibition at the Ukrainian Pavilion of the Chicago Century of Progress Exposition in 1933. He taught in Los Angeles, then in Chicago at the New Bauhaus upon </w:t>
-                </w:r>
-                <w:r>
-                  <w:t>receiving an invitation from</w:t>
-                </w:r>
-                <w:r>
-                  <w:t xml:space="preserve"> </w:t>
-                </w:r>
-                <w:proofErr w:type="spellStart"/>
-                <w:r>
-                  <w:rPr>
-                    <w:rFonts w:cs="ArialMT"/>
-                    <w:color w:val="222222"/>
-                    <w:szCs w:val="26"/>
-                  </w:rPr>
-                  <w:t>László</w:t>
-                </w:r>
-                <w:proofErr w:type="spellEnd"/>
-                <w:r>
-                  <w:t xml:space="preserve"> Moholy-Nagy, it’s director, before returning to New York, where he began producing sculptures made of </w:t>
-                </w:r>
-                <w:proofErr w:type="spellStart"/>
-                <w:r>
-                  <w:t>plexiglass</w:t>
-                </w:r>
-                <w:proofErr w:type="spellEnd"/>
-                <w:r>
-                  <w:t xml:space="preserve">. During the 1950s, his works were featured in a number of major exhibitions on </w:t>
-                </w:r>
-                <w:bookmarkStart w:id="0" w:name="_GoBack"/>
-                <w:bookmarkEnd w:id="0"/>
-                <w:r>
-                  <w:t>20</w:t>
-                </w:r>
-                <w:r>
-                  <w:rPr>
-                    <w:vertAlign w:val="superscript"/>
-                  </w:rPr>
-                  <w:t>th</w:t>
-                </w:r>
-                <w:r>
-                  <w:t xml:space="preserve"> century modern art, such as </w:t>
-                </w:r>
-                <w:proofErr w:type="spellStart"/>
-                <w:r>
-                  <w:rPr>
-                    <w:i/>
-                  </w:rPr>
-                  <w:t>L’Oeuvre</w:t>
-                </w:r>
-                <w:proofErr w:type="spellEnd"/>
-                <w:r>
-                  <w:rPr>
-                    <w:i/>
-                  </w:rPr>
-                  <w:t xml:space="preserve"> du </w:t>
-                </w:r>
-                <w:proofErr w:type="spellStart"/>
-                <w:r>
-                  <w:rPr>
-                    <w:i/>
-                  </w:rPr>
-                  <w:t>XXe</w:t>
-                </w:r>
-                <w:proofErr w:type="spellEnd"/>
-                <w:r>
-                  <w:rPr>
-                    <w:i/>
-                  </w:rPr>
-                  <w:t xml:space="preserve">, </w:t>
-                </w:r>
-                <w:proofErr w:type="spellStart"/>
-                <w:r>
-                  <w:rPr>
-                    <w:i/>
-                  </w:rPr>
-                  <w:t>Peintures</w:t>
-                </w:r>
-                <w:proofErr w:type="spellEnd"/>
-                <w:r>
-                  <w:rPr>
-                    <w:i/>
-                  </w:rPr>
-                  <w:t>, Sculptures</w:t>
-                </w:r>
-                <w:r>
-                  <w:t xml:space="preserve"> (</w:t>
-                </w:r>
-                <w:proofErr w:type="spellStart"/>
-                <w:r>
-                  <w:t>Musée</w:t>
-                </w:r>
-                <w:proofErr w:type="spellEnd"/>
-                <w:r>
-                  <w:t xml:space="preserve"> National </w:t>
-                </w:r>
-                <w:proofErr w:type="spellStart"/>
-                <w:r>
-                  <w:t>d’</w:t>
-                </w:r>
-                <w:r>
-                  <w:t>Art</w:t>
-                </w:r>
-                <w:proofErr w:type="spellEnd"/>
-                <w:r>
-                  <w:t xml:space="preserve"> </w:t>
-                </w:r>
-                <w:proofErr w:type="spellStart"/>
-                <w:r>
-                  <w:t>Moderne</w:t>
-                </w:r>
-                <w:proofErr w:type="spellEnd"/>
-                <w:r>
-                  <w:t xml:space="preserve">, Paris, Tate Gallery as </w:t>
-                </w:r>
-                <w:proofErr w:type="spellStart"/>
-                <w:r>
-                  <w:t>XXth</w:t>
-                </w:r>
-                <w:proofErr w:type="spellEnd"/>
-                <w:r>
-                  <w:t xml:space="preserve"> Century Masterpieces); </w:t>
-                </w:r>
-                <w:r>
-                  <w:rPr>
-                    <w:i/>
-                  </w:rPr>
-                  <w:t>American Sculpture</w:t>
-                </w:r>
-                <w:r>
-                  <w:t xml:space="preserve"> (Metropolitan Museum of Art, 1951); </w:t>
-                </w:r>
-                <w:r>
-                  <w:rPr>
-                    <w:i/>
-                  </w:rPr>
-                  <w:t>Sculpture of the Twentieth Century</w:t>
-                </w:r>
-                <w:r>
-                  <w:t xml:space="preserve"> (Philadelphia Museum of Art, Art Institute of Chicago, Museum of Modern Art, NY, 1952) and received national honours for his innovations in sculpture.</w:t>
+                  <w:t>Artists Rights Society (ARS), New York</w:t>
                 </w:r>
               </w:p>
             </w:tc>
           </w:sdtContent>
         </w:sdt>
+        <w:p>
+          <w:pPr>
+            <w:rPr>
+              <w:sz w:val="20"/>
+              <w:szCs w:val="20"/>
+            </w:rPr>
+          </w:pPr>
+        </w:p>
+        <w:p>
+          <w:bookmarkStart w:id="0" w:name="_GoBack"/>
+          <w:bookmarkEnd w:id="0"/>
+        </w:p>
+        <w:p>
+          <w:r>
+            <w:t xml:space="preserve">He first exhibited with </w:t>
+          </w:r>
+          <w:r>
+            <w:t>the artists in his new circle</w:t>
+          </w:r>
+          <w:r>
+            <w:t xml:space="preserve"> in 1910 at the Salon des </w:t>
+          </w:r>
+          <w:proofErr w:type="spellStart"/>
+          <w:r>
+            <w:t>Indépendents</w:t>
+          </w:r>
+          <w:proofErr w:type="spellEnd"/>
+          <w:r>
+            <w:t xml:space="preserve"> XXVI, </w:t>
+          </w:r>
+          <w:r>
+            <w:lastRenderedPageBreak/>
+            <w:t xml:space="preserve">joining them regularly until their last group show in 1920. Among numerous additional exhibits are the </w:t>
+          </w:r>
+          <w:proofErr w:type="spellStart"/>
+          <w:r>
+            <w:t>Armory</w:t>
+          </w:r>
+          <w:proofErr w:type="spellEnd"/>
+          <w:r>
+            <w:t xml:space="preserve"> Show in 1913, the Futurists in 1914 and solo, at Der Sturm in Berlin 1913, the Venice Biennale in 1920 and at </w:t>
+          </w:r>
+          <w:proofErr w:type="spellStart"/>
+          <w:r>
+            <w:t>Société</w:t>
+          </w:r>
+          <w:proofErr w:type="spellEnd"/>
+          <w:r>
+            <w:t xml:space="preserve"> </w:t>
+          </w:r>
+          <w:proofErr w:type="spellStart"/>
+          <w:r>
+            <w:t>Anonyme</w:t>
+          </w:r>
+          <w:proofErr w:type="spellEnd"/>
+          <w:r>
+            <w:t xml:space="preserve">, New York in 1921. </w:t>
+          </w:r>
+          <w:proofErr w:type="gramStart"/>
+          <w:r>
+            <w:t xml:space="preserve">The latter was organized by Marcel Duchamp and Katherine Dreier, </w:t>
+          </w:r>
+          <w:r>
+            <w:t xml:space="preserve">who was </w:t>
+          </w:r>
+          <w:r>
+            <w:t>an ardent promoter of modern art in the United States</w:t>
+          </w:r>
+          <w:proofErr w:type="gramEnd"/>
+          <w:r>
+            <w:t xml:space="preserve">. </w:t>
+          </w:r>
+        </w:p>
+        <w:p/>
+        <w:p>
+          <w:r>
+            <w:t>The years fro</w:t>
+          </w:r>
+          <w:r>
+            <w:t>m 1908 until the early 1920s were</w:t>
+          </w:r>
+          <w:r>
+            <w:t xml:space="preserve"> an extremely innovative period in Archipenko’s artistic production. A number of his early works with the human figure are block-like and self-contained explorations of mass and shape in varying degrees of angularity. Voids of space and concave and convex forms are increasingly included as defining sculptural elements (e.g., </w:t>
+          </w:r>
+          <w:r>
+            <w:rPr>
+              <w:i/>
+            </w:rPr>
+            <w:t>Woman Combing Her Hair</w:t>
+          </w:r>
+          <w:r>
+            <w:t>, 1914) and are informed by dance, movement, and the dynamics of opposing forces, an interest of many artists at the time. Beginning in 1914, Archipenko</w:t>
+          </w:r>
+          <w:r>
+            <w:t xml:space="preserve"> produced his </w:t>
+          </w:r>
+          <w:proofErr w:type="spellStart"/>
+          <w:r>
+            <w:t>sculpto</w:t>
+          </w:r>
+          <w:proofErr w:type="spellEnd"/>
+          <w:r>
+            <w:t xml:space="preserve">-paintings — </w:t>
+          </w:r>
+          <w:r>
+            <w:t>constructed, brightly painted wall reliefs, inspired in part by collage’s assemblage of various textured elements. He created near forty, primarily focusing o</w:t>
+          </w:r>
+          <w:r>
+            <w:t>n women in interiors until 1923;</w:t>
+          </w:r>
+          <w:r>
+            <w:t xml:space="preserve"> </w:t>
+          </w:r>
+          <w:r>
+            <w:t>he resumed creating wall reliefs</w:t>
+          </w:r>
+          <w:r>
+            <w:t xml:space="preserve"> in the 1950s.</w:t>
+          </w:r>
+        </w:p>
+        <w:p/>
+        <w:p>
+          <w:r>
+            <w:t xml:space="preserve">In 1920, Archipenko moved to Berlin and opened a school while still maintaining his Paris studio. There he married the sculptor Angelica Bruno-Schmitz, who worked under the name Gela Forster. She was a founding member of the Dresdner </w:t>
+          </w:r>
+          <w:proofErr w:type="spellStart"/>
+          <w:r>
+            <w:t>Sezession</w:t>
+          </w:r>
+          <w:proofErr w:type="spellEnd"/>
+          <w:r>
+            <w:t xml:space="preserve"> </w:t>
+          </w:r>
+          <w:proofErr w:type="spellStart"/>
+          <w:r>
+            <w:t>Gruppe</w:t>
+          </w:r>
+          <w:proofErr w:type="spellEnd"/>
+          <w:r>
+            <w:t xml:space="preserve"> 1919, and a significant artist of German Expressionism. In 1921, Archipenko returned to more naturalistic representations, such as </w:t>
+          </w:r>
+          <w:r>
+            <w:rPr>
+              <w:i/>
+            </w:rPr>
+            <w:t>Feminine Solitude</w:t>
+          </w:r>
+          <w:r>
+            <w:t xml:space="preserve"> (</w:t>
+          </w:r>
+          <w:r>
+            <w:t>1921</w:t>
+          </w:r>
+          <w:r>
+            <w:t>)</w:t>
+          </w:r>
+          <w:r>
+            <w:t xml:space="preserve">. He and Schmitz emigrated to the U.S. in 1923, settling in New York. In 1927, he received a patent for his invention </w:t>
+          </w:r>
+          <w:proofErr w:type="spellStart"/>
+          <w:r>
+            <w:rPr>
+              <w:i/>
+            </w:rPr>
+            <w:t>Archipentura</w:t>
+          </w:r>
+          <w:proofErr w:type="spellEnd"/>
+          <w:r>
+            <w:t xml:space="preserve">, a machine designed to produce </w:t>
+          </w:r>
+          <w:r>
+            <w:t>‘</w:t>
+          </w:r>
+          <w:r>
+            <w:t>true motion</w:t>
+          </w:r>
+          <w:r>
+            <w:t>’</w:t>
+          </w:r>
+          <w:r>
+            <w:t xml:space="preserve"> in painting. Now lost, it consisted of two 3’ x 7’ boxes, into which horizontal strips of canvas were sequentially mounted to make up an entire image. When activated, a mechanism moved the strips, changing the image. He continued to exhibit across the U.S. and was given a solo exhibition at the Ukrainian Pavilion of the Chicago Century of Progress Exposition in 1933. He taught in Los Angeles, then in Chicago at the New Bauhaus upon </w:t>
+          </w:r>
+          <w:r>
+            <w:t>receiving an invitation from</w:t>
+          </w:r>
+          <w:r>
+            <w:t xml:space="preserve"> </w:t>
+          </w:r>
+          <w:proofErr w:type="spellStart"/>
+          <w:r>
+            <w:rPr>
+              <w:rFonts w:cs="ArialMT"/>
+              <w:color w:val="222222"/>
+              <w:szCs w:val="26"/>
+            </w:rPr>
+            <w:t>László</w:t>
+          </w:r>
+          <w:proofErr w:type="spellEnd"/>
+          <w:r>
+            <w:t xml:space="preserve"> Moholy-Nagy, it’s director, before returning to New York, where he began producing sculptures made of </w:t>
+          </w:r>
+          <w:proofErr w:type="spellStart"/>
+          <w:r>
+            <w:t>plexiglass</w:t>
+          </w:r>
+          <w:proofErr w:type="spellEnd"/>
+          <w:r>
+            <w:t>. During the 1950s, his works were featured in a number of major exhibitions on 20</w:t>
+          </w:r>
+          <w:r>
+            <w:rPr>
+              <w:vertAlign w:val="superscript"/>
+            </w:rPr>
+            <w:t>th</w:t>
+          </w:r>
+          <w:r>
+            <w:t xml:space="preserve"> century modern art, such as </w:t>
+          </w:r>
+          <w:proofErr w:type="spellStart"/>
+          <w:r>
+            <w:rPr>
+              <w:i/>
+            </w:rPr>
+            <w:t>L’Oeuvre</w:t>
+          </w:r>
+          <w:proofErr w:type="spellEnd"/>
+          <w:r>
+            <w:rPr>
+              <w:i/>
+            </w:rPr>
+            <w:t xml:space="preserve"> du </w:t>
+          </w:r>
+          <w:proofErr w:type="spellStart"/>
+          <w:r>
+            <w:rPr>
+              <w:i/>
+            </w:rPr>
+            <w:t>XXe</w:t>
+          </w:r>
+          <w:proofErr w:type="spellEnd"/>
+          <w:r>
+            <w:rPr>
+              <w:i/>
+            </w:rPr>
+            <w:t xml:space="preserve">, </w:t>
+          </w:r>
+          <w:proofErr w:type="spellStart"/>
+          <w:r>
+            <w:rPr>
+              <w:i/>
+            </w:rPr>
+            <w:t>Peintures</w:t>
+          </w:r>
+          <w:proofErr w:type="spellEnd"/>
+          <w:r>
+            <w:rPr>
+              <w:i/>
+            </w:rPr>
+            <w:t>, Sculptures</w:t>
+          </w:r>
+          <w:r>
+            <w:t xml:space="preserve"> (</w:t>
+          </w:r>
+          <w:proofErr w:type="spellStart"/>
+          <w:r>
+            <w:t>Musée</w:t>
+          </w:r>
+          <w:proofErr w:type="spellEnd"/>
+          <w:r>
+            <w:t xml:space="preserve"> National </w:t>
+          </w:r>
+          <w:proofErr w:type="spellStart"/>
+          <w:r>
+            <w:t>d’</w:t>
+          </w:r>
+          <w:r>
+            <w:t>Art</w:t>
+          </w:r>
+          <w:proofErr w:type="spellEnd"/>
+          <w:r>
+            <w:t xml:space="preserve"> </w:t>
+          </w:r>
+          <w:proofErr w:type="spellStart"/>
+          <w:r>
+            <w:t>Moderne</w:t>
+          </w:r>
+          <w:proofErr w:type="spellEnd"/>
+          <w:r>
+            <w:t xml:space="preserve">, Paris, Tate Gallery as </w:t>
+          </w:r>
+          <w:proofErr w:type="spellStart"/>
+          <w:r>
+            <w:t>XXth</w:t>
+          </w:r>
+          <w:proofErr w:type="spellEnd"/>
+          <w:r>
+            <w:t xml:space="preserve"> Century Masterpieces); </w:t>
+          </w:r>
+          <w:r>
+            <w:rPr>
+              <w:i/>
+            </w:rPr>
+            <w:t>American Sculpture</w:t>
+          </w:r>
+          <w:r>
+            <w:t xml:space="preserve"> (Metropolitan Museum of Art, 1951); </w:t>
+          </w:r>
+          <w:r>
+            <w:rPr>
+              <w:i/>
+            </w:rPr>
+            <w:t>Sculpture of the Twentieth Century</w:t>
+          </w:r>
+          <w:r>
+            <w:t xml:space="preserve"> (Philadelphia Museum of Art, Art Institute of Chicago, Museum of Modern Art, NY, 1952) and received national honours for his innovations in sculpture.</w:t>
+          </w:r>
+        </w:p>
       </w:tr>
       <w:tr>
         <w:tc>
@@ -3191,7 +3322,7 @@
     <w:charset w:val="4E"/>
     <w:family w:val="auto"/>
     <w:pitch w:val="variable"/>
-    <w:sig w:usb0="00000001" w:usb1="08070000" w:usb2="00000010" w:usb3="00000000" w:csb0="00020000" w:csb1="00000000"/>
+    <w:sig w:usb0="E00002FF" w:usb1="6AC7FDFB" w:usb2="00000012" w:usb3="00000000" w:csb0="0002009F" w:csb1="00000000"/>
   </w:font>
   <w:font w:name="Tahoma">
     <w:panose1 w:val="020B0604030504040204"/>
@@ -3220,7 +3351,7 @@
     <w:charset w:val="4E"/>
     <w:family w:val="auto"/>
     <w:pitch w:val="variable"/>
-    <w:sig w:usb0="00000001" w:usb1="08070000" w:usb2="00000010" w:usb3="00000000" w:csb0="00020000" w:csb1="00000000"/>
+    <w:sig w:usb0="E00002FF" w:usb1="6AC7FDFB" w:usb2="00000012" w:usb3="00000000" w:csb0="0002009F" w:csb1="00000000"/>
   </w:font>
   <w:font w:name="Cambria">
     <w:panose1 w:val="02040503050406030204"/>
@@ -4024,7 +4155,7 @@
   <a:extraClrSchemeLst/>
   <a:extLst>
     <a:ext uri="{05A4C25C-085E-4340-85A3-A5531E510DB2}">
-      <thm15:themeFamily xmlns:thm15="http://schemas.microsoft.com/office/thememl/2012/main" xmlns="" name="Office Theme" id="{62F939B6-93AF-4DB8-9C6B-D6C7DFDC589F}" vid="{4A3C46E8-61CC-4603-A589-7422A47A8E4A}"/>
+      <thm15:themeFamily xmlns="" xmlns:thm15="http://schemas.microsoft.com/office/thememl/2012/main" name="Office Theme" id="{62F939B6-93AF-4DB8-9C6B-D6C7DFDC589F}" vid="{4A3C46E8-61CC-4603-A589-7422A47A8E4A}"/>
     </a:ext>
   </a:extLst>
 </a:theme>
@@ -4099,7 +4230,7 @@
 </file>
 
 <file path=customXml/itemProps1.xml><?xml version="1.0" encoding="utf-8"?>
-<ds:datastoreItem xmlns:ds="http://schemas.openxmlformats.org/officeDocument/2006/customXml" ds:itemID="{898979F5-69A4-AB4F-A663-C9A138E57A4A}">
+<ds:datastoreItem xmlns:ds="http://schemas.openxmlformats.org/officeDocument/2006/customXml" ds:itemID="{D377BFCC-EE85-DC42-A7DD-4A90639AB2A0}">
   <ds:schemaRefs>
     <ds:schemaRef ds:uri="http://schemas.openxmlformats.org/officeDocument/2006/bibliography"/>
   </ds:schemaRefs>
